--- a/Project/documentation/What can we do with application.docx
+++ b/Project/documentation/What can we do with application.docx
@@ -116,6 +116,7 @@
           <w:lang w:val="en-US"/>
         </w:rPr>
       </w:pPr>
+      <w:proofErr w:type="gramStart"/>
       <w:r>
         <w:rPr>
           <w:rFonts w:cstheme="minorHAnsi"/>
@@ -143,6 +144,464 @@
         </w:rPr>
         <w:t>button and button for employers.</w:t>
       </w:r>
+      <w:proofErr w:type="gramEnd"/>
+    </w:p>
+    <w:p>
+      <w:pPr>
+        <w:spacing w:line="360" w:lineRule="auto"/>
+        <w:rPr>
+          <w:rFonts w:cstheme="minorHAnsi"/>
+          <w:sz w:val="28"/>
+          <w:szCs w:val="28"/>
+          <w:lang w:val="en-US"/>
+        </w:rPr>
+      </w:pPr>
+      <w:r>
+        <w:rPr>
+          <w:rFonts w:cstheme="minorHAnsi"/>
+          <w:b/>
+          <w:bCs/>
+          <w:sz w:val="28"/>
+          <w:szCs w:val="28"/>
+          <w:lang w:val="en-US"/>
+        </w:rPr>
+        <w:t>Register</w:t>
+      </w:r>
+      <w:r>
+        <w:rPr>
+          <w:rFonts w:cstheme="minorHAnsi"/>
+          <w:sz w:val="28"/>
+          <w:szCs w:val="28"/>
+          <w:lang w:val="en-US"/>
+        </w:rPr>
+        <w:t xml:space="preserve"> </w:t>
+      </w:r>
+      <w:r>
+        <w:rPr>
+          <w:rFonts w:cstheme="minorHAnsi"/>
+          <w:sz w:val="28"/>
+          <w:szCs w:val="28"/>
+          <w:lang w:val="en-US"/>
+        </w:rPr>
+        <w:t>(/</w:t>
+      </w:r>
+      <w:r>
+        <w:rPr>
+          <w:rFonts w:cstheme="minorHAnsi"/>
+          <w:sz w:val="28"/>
+          <w:szCs w:val="28"/>
+          <w:lang w:val="en-US"/>
+        </w:rPr>
+        <w:t>register</w:t>
+      </w:r>
+      <w:r>
+        <w:rPr>
+          <w:rFonts w:cstheme="minorHAnsi"/>
+          <w:sz w:val="28"/>
+          <w:szCs w:val="28"/>
+          <w:lang w:val="en-US"/>
+        </w:rPr>
+        <w:t>)</w:t>
+      </w:r>
+    </w:p>
+    <w:p>
+      <w:pPr>
+        <w:spacing w:line="360" w:lineRule="auto"/>
+        <w:ind w:firstLine="708"/>
+        <w:rPr>
+          <w:rFonts w:cstheme="minorHAnsi"/>
+          <w:sz w:val="28"/>
+          <w:szCs w:val="28"/>
+          <w:lang w:val="en-US"/>
+        </w:rPr>
+      </w:pPr>
+      <w:r>
+        <w:rPr>
+          <w:rFonts w:cstheme="minorHAnsi"/>
+          <w:sz w:val="28"/>
+          <w:szCs w:val="28"/>
+          <w:lang w:val="en-US"/>
+        </w:rPr>
+        <w:t xml:space="preserve">Form for entering </w:t>
+      </w:r>
+      <w:r>
+        <w:rPr>
+          <w:rFonts w:cstheme="minorHAnsi"/>
+          <w:sz w:val="28"/>
+          <w:szCs w:val="28"/>
+          <w:lang w:val="en-US"/>
+        </w:rPr>
+        <w:t>role</w:t>
+      </w:r>
+      <w:r>
+        <w:rPr>
+          <w:rFonts w:cstheme="minorHAnsi"/>
+          <w:sz w:val="28"/>
+          <w:szCs w:val="28"/>
+          <w:lang w:val="en-US"/>
+        </w:rPr>
+        <w:t>,</w:t>
+      </w:r>
+      <w:r>
+        <w:rPr>
+          <w:rFonts w:cstheme="minorHAnsi"/>
+          <w:sz w:val="28"/>
+          <w:szCs w:val="28"/>
+          <w:lang w:val="en-US"/>
+        </w:rPr>
+        <w:t xml:space="preserve"> login</w:t>
+      </w:r>
+      <w:proofErr w:type="gramStart"/>
+      <w:r>
+        <w:rPr>
+          <w:rFonts w:cstheme="minorHAnsi"/>
+          <w:sz w:val="28"/>
+          <w:szCs w:val="28"/>
+          <w:lang w:val="en-US"/>
+        </w:rPr>
+        <w:t xml:space="preserve">, </w:t>
+      </w:r>
+      <w:r>
+        <w:rPr>
+          <w:rFonts w:cstheme="minorHAnsi"/>
+          <w:sz w:val="28"/>
+          <w:szCs w:val="28"/>
+          <w:lang w:val="en-US"/>
+        </w:rPr>
+        <w:t xml:space="preserve"> </w:t>
+      </w:r>
+      <w:r>
+        <w:rPr>
+          <w:rFonts w:cstheme="minorHAnsi"/>
+          <w:sz w:val="28"/>
+          <w:szCs w:val="28"/>
+          <w:lang w:val="en-US"/>
+        </w:rPr>
+        <w:t>password</w:t>
+      </w:r>
+      <w:proofErr w:type="gramEnd"/>
+      <w:r>
+        <w:rPr>
+          <w:rFonts w:cstheme="minorHAnsi"/>
+          <w:sz w:val="28"/>
+          <w:szCs w:val="28"/>
+          <w:lang w:val="en-US"/>
+        </w:rPr>
+        <w:t>, name, surname, birthdate</w:t>
+      </w:r>
+      <w:r>
+        <w:rPr>
+          <w:rFonts w:cstheme="minorHAnsi"/>
+          <w:sz w:val="28"/>
+          <w:szCs w:val="28"/>
+          <w:lang w:val="en-US"/>
+        </w:rPr>
+        <w:t xml:space="preserve">, phone number. </w:t>
+      </w:r>
+      <w:r>
+        <w:rPr>
+          <w:rFonts w:cstheme="minorHAnsi"/>
+          <w:sz w:val="28"/>
+          <w:szCs w:val="28"/>
+          <w:lang w:val="en-US"/>
+        </w:rPr>
+        <w:t xml:space="preserve"> </w:t>
+      </w:r>
+      <w:proofErr w:type="gramStart"/>
+      <w:r>
+        <w:rPr>
+          <w:rFonts w:cstheme="minorHAnsi"/>
+          <w:sz w:val="28"/>
+          <w:szCs w:val="28"/>
+          <w:lang w:val="en-US"/>
+        </w:rPr>
+        <w:t>Checking for appropriate enterings</w:t>
+      </w:r>
+      <w:r>
+        <w:rPr>
+          <w:rFonts w:cstheme="minorHAnsi"/>
+          <w:sz w:val="28"/>
+          <w:szCs w:val="28"/>
+          <w:lang w:val="en-US"/>
+        </w:rPr>
+        <w:t>.</w:t>
+      </w:r>
+      <w:proofErr w:type="gramEnd"/>
+      <w:r>
+        <w:rPr>
+          <w:rFonts w:cstheme="minorHAnsi"/>
+          <w:sz w:val="28"/>
+          <w:szCs w:val="28"/>
+          <w:lang w:val="en-US"/>
+        </w:rPr>
+        <w:t xml:space="preserve"> All the attributes</w:t>
+      </w:r>
+      <w:r>
+        <w:rPr>
+          <w:rFonts w:cstheme="minorHAnsi"/>
+          <w:sz w:val="28"/>
+          <w:szCs w:val="28"/>
+          <w:lang w:val="en-US"/>
+        </w:rPr>
+        <w:t xml:space="preserve"> go</w:t>
+      </w:r>
+      <w:r>
+        <w:rPr>
+          <w:rFonts w:cstheme="minorHAnsi"/>
+          <w:sz w:val="28"/>
+          <w:szCs w:val="28"/>
+          <w:lang w:val="en-US"/>
+        </w:rPr>
+        <w:t xml:space="preserve"> </w:t>
+      </w:r>
+      <w:r>
+        <w:rPr>
+          <w:rFonts w:cstheme="minorHAnsi"/>
+          <w:sz w:val="28"/>
+          <w:szCs w:val="28"/>
+          <w:lang w:val="en-US"/>
+        </w:rPr>
+        <w:t xml:space="preserve">to </w:t>
+      </w:r>
+      <w:r>
+        <w:rPr>
+          <w:rFonts w:cstheme="minorHAnsi"/>
+          <w:sz w:val="28"/>
+          <w:szCs w:val="28"/>
+          <w:lang w:val="en-US"/>
+        </w:rPr>
+        <w:t>DB.</w:t>
+      </w:r>
+      <w:r>
+        <w:rPr>
+          <w:rFonts w:cstheme="minorHAnsi"/>
+          <w:sz w:val="28"/>
+          <w:szCs w:val="28"/>
+          <w:lang w:val="en-US"/>
+        </w:rPr>
+        <w:t xml:space="preserve"> </w:t>
+      </w:r>
+    </w:p>
+    <w:p>
+      <w:pPr>
+        <w:spacing w:line="360" w:lineRule="auto"/>
+        <w:rPr>
+          <w:rFonts w:cstheme="minorHAnsi"/>
+          <w:sz w:val="28"/>
+          <w:szCs w:val="28"/>
+          <w:lang w:val="en-US"/>
+        </w:rPr>
+      </w:pPr>
+      <w:r>
+        <w:rPr>
+          <w:rFonts w:cstheme="minorHAnsi"/>
+          <w:b/>
+          <w:bCs/>
+          <w:sz w:val="28"/>
+          <w:szCs w:val="28"/>
+          <w:lang w:val="en-US"/>
+        </w:rPr>
+        <w:t>Login</w:t>
+      </w:r>
+      <w:r>
+        <w:rPr>
+          <w:rFonts w:cstheme="minorHAnsi"/>
+          <w:sz w:val="28"/>
+          <w:szCs w:val="28"/>
+          <w:lang w:val="en-US"/>
+        </w:rPr>
+        <w:t xml:space="preserve"> </w:t>
+      </w:r>
+      <w:r>
+        <w:rPr>
+          <w:rFonts w:cstheme="minorHAnsi"/>
+          <w:sz w:val="28"/>
+          <w:szCs w:val="28"/>
+          <w:lang w:val="en-US"/>
+        </w:rPr>
+        <w:t>(</w:t>
+      </w:r>
+      <w:r>
+        <w:rPr>
+          <w:rFonts w:cstheme="minorHAnsi"/>
+          <w:sz w:val="28"/>
+          <w:szCs w:val="28"/>
+          <w:lang w:val="en-US"/>
+        </w:rPr>
+        <w:t>/login</w:t>
+      </w:r>
+      <w:r>
+        <w:rPr>
+          <w:rFonts w:cstheme="minorHAnsi"/>
+          <w:sz w:val="28"/>
+          <w:szCs w:val="28"/>
+          <w:lang w:val="en-US"/>
+        </w:rPr>
+        <w:t>)</w:t>
+      </w:r>
+    </w:p>
+    <w:p>
+      <w:pPr>
+        <w:spacing w:line="360" w:lineRule="auto"/>
+        <w:rPr>
+          <w:rFonts w:cstheme="minorHAnsi"/>
+          <w:sz w:val="28"/>
+          <w:szCs w:val="28"/>
+          <w:lang w:val="en-US"/>
+        </w:rPr>
+      </w:pPr>
+      <w:r>
+        <w:rPr>
+          <w:rFonts w:cstheme="minorHAnsi"/>
+          <w:sz w:val="28"/>
+          <w:szCs w:val="28"/>
+          <w:lang w:val="en-US"/>
+        </w:rPr>
+        <w:t xml:space="preserve"> </w:t>
+      </w:r>
+      <w:r>
+        <w:rPr>
+          <w:rFonts w:cstheme="minorHAnsi"/>
+          <w:sz w:val="28"/>
+          <w:szCs w:val="28"/>
+          <w:lang w:val="en-US"/>
+        </w:rPr>
+        <w:tab/>
+      </w:r>
+      <w:r>
+        <w:rPr>
+          <w:rFonts w:cstheme="minorHAnsi"/>
+          <w:sz w:val="28"/>
+          <w:szCs w:val="28"/>
+          <w:lang w:val="en-US"/>
+        </w:rPr>
+        <w:t xml:space="preserve">Form for entering </w:t>
+      </w:r>
+      <w:r>
+        <w:rPr>
+          <w:rFonts w:cstheme="minorHAnsi"/>
+          <w:sz w:val="28"/>
+          <w:szCs w:val="28"/>
+          <w:lang w:val="en-US"/>
+        </w:rPr>
+        <w:t>login</w:t>
+      </w:r>
+      <w:r>
+        <w:rPr>
+          <w:rFonts w:cstheme="minorHAnsi"/>
+          <w:sz w:val="28"/>
+          <w:szCs w:val="28"/>
+          <w:lang w:val="en-US"/>
+        </w:rPr>
+        <w:t>+password</w:t>
+      </w:r>
+      <w:r>
+        <w:rPr>
+          <w:rFonts w:cstheme="minorHAnsi"/>
+          <w:sz w:val="28"/>
+          <w:szCs w:val="28"/>
+          <w:lang w:val="en-US"/>
+        </w:rPr>
+        <w:t xml:space="preserve">. </w:t>
+      </w:r>
+      <w:proofErr w:type="gramStart"/>
+      <w:r>
+        <w:rPr>
+          <w:rFonts w:cstheme="minorHAnsi"/>
+          <w:sz w:val="28"/>
+          <w:szCs w:val="28"/>
+          <w:lang w:val="en-US"/>
+        </w:rPr>
+        <w:t>Checking for correctness</w:t>
+      </w:r>
+      <w:r>
+        <w:rPr>
+          <w:rFonts w:cstheme="minorHAnsi"/>
+          <w:sz w:val="28"/>
+          <w:szCs w:val="28"/>
+          <w:lang w:val="en-US"/>
+        </w:rPr>
+        <w:t>.</w:t>
+      </w:r>
+      <w:proofErr w:type="gramEnd"/>
+      <w:r>
+        <w:rPr>
+          <w:rFonts w:cstheme="minorHAnsi"/>
+          <w:sz w:val="28"/>
+          <w:szCs w:val="28"/>
+          <w:lang w:val="en-US"/>
+        </w:rPr>
+        <w:t xml:space="preserve"> </w:t>
+      </w:r>
+      <w:r>
+        <w:rPr>
+          <w:rFonts w:cstheme="minorHAnsi"/>
+          <w:sz w:val="28"/>
+          <w:szCs w:val="28"/>
+          <w:lang w:val="en-US"/>
+        </w:rPr>
+        <w:t xml:space="preserve">If such user is in </w:t>
+      </w:r>
+      <w:r>
+        <w:rPr>
+          <w:rFonts w:cstheme="minorHAnsi"/>
+          <w:sz w:val="28"/>
+          <w:szCs w:val="28"/>
+          <w:lang w:val="en-US"/>
+        </w:rPr>
+        <w:t>DB</w:t>
+      </w:r>
+      <w:r>
+        <w:rPr>
+          <w:rFonts w:cstheme="minorHAnsi"/>
+          <w:sz w:val="28"/>
+          <w:szCs w:val="28"/>
+          <w:lang w:val="en-US"/>
+        </w:rPr>
+        <w:t>, login is successful</w:t>
+      </w:r>
+      <w:r>
+        <w:rPr>
+          <w:rFonts w:cstheme="minorHAnsi"/>
+          <w:sz w:val="28"/>
+          <w:szCs w:val="28"/>
+          <w:lang w:val="en-US"/>
+        </w:rPr>
+        <w:t>.</w:t>
+      </w:r>
+      <w:r>
+        <w:rPr>
+          <w:rFonts w:cstheme="minorHAnsi"/>
+          <w:sz w:val="28"/>
+          <w:szCs w:val="28"/>
+          <w:lang w:val="en-US"/>
+        </w:rPr>
+        <w:t xml:space="preserve"> </w:t>
+      </w:r>
+    </w:p>
+    <w:p>
+      <w:pPr>
+        <w:spacing w:line="360" w:lineRule="auto"/>
+        <w:ind w:firstLine="708"/>
+        <w:rPr>
+          <w:rFonts w:cstheme="minorHAnsi"/>
+          <w:sz w:val="28"/>
+          <w:szCs w:val="28"/>
+          <w:lang w:val="en-US"/>
+        </w:rPr>
+      </w:pPr>
+    </w:p>
+    <w:p>
+      <w:pPr>
+        <w:spacing w:line="360" w:lineRule="auto"/>
+        <w:ind w:firstLine="708"/>
+        <w:rPr>
+          <w:rFonts w:cstheme="minorHAnsi"/>
+          <w:sz w:val="28"/>
+          <w:szCs w:val="28"/>
+          <w:lang w:val="en-US"/>
+        </w:rPr>
+      </w:pPr>
     </w:p>
     <w:p>
       <w:pPr>
@@ -187,11 +646,13 @@
           <w:szCs w:val="28"/>
           <w:lang w:val="en-US"/>
         </w:rPr>
-        <w:t>Register</w:t>
-      </w:r>
-      <w:r>
-        <w:rPr>
-          <w:rFonts w:cstheme="minorHAnsi"/>
+        <w:t>My Page</w:t>
+      </w:r>
+      <w:r>
+        <w:rPr>
+          <w:rFonts w:cstheme="minorHAnsi"/>
+          <w:b/>
+          <w:bCs/>
           <w:sz w:val="28"/>
           <w:szCs w:val="28"/>
           <w:lang w:val="en-US"/>
@@ -205,16 +666,302 @@
           <w:szCs w:val="28"/>
           <w:lang w:val="en-US"/>
         </w:rPr>
-        <w:t>(employee</w:t>
-      </w:r>
-      <w:r>
-        <w:rPr>
-          <w:rFonts w:cstheme="minorHAnsi"/>
-          <w:sz w:val="28"/>
-          <w:szCs w:val="28"/>
-          <w:lang w:val="en-US"/>
-        </w:rPr>
-        <w:t>/register</w:t>
+        <w:t>(employee/my-page)</w:t>
+      </w:r>
+    </w:p>
+    <w:p>
+      <w:pPr>
+        <w:spacing w:line="360" w:lineRule="auto"/>
+        <w:ind w:firstLine="708"/>
+        <w:rPr>
+          <w:rFonts w:cstheme="minorHAnsi"/>
+          <w:sz w:val="28"/>
+          <w:szCs w:val="28"/>
+          <w:lang w:val="en-US"/>
+        </w:rPr>
+      </w:pPr>
+      <w:r>
+        <w:rPr>
+          <w:rFonts w:cstheme="minorHAnsi"/>
+          <w:sz w:val="28"/>
+          <w:szCs w:val="28"/>
+          <w:lang w:val="en-US"/>
+        </w:rPr>
+        <w:t xml:space="preserve">After successful registration/login user is redirected to his own page. </w:t>
+      </w:r>
+    </w:p>
+    <w:p>
+      <w:pPr>
+        <w:spacing w:line="360" w:lineRule="auto"/>
+        <w:rPr>
+          <w:rFonts w:cstheme="minorHAnsi"/>
+          <w:b/>
+          <w:bCs/>
+          <w:sz w:val="28"/>
+          <w:szCs w:val="28"/>
+          <w:lang w:val="en-US"/>
+        </w:rPr>
+      </w:pPr>
+      <w:r>
+        <w:rPr>
+          <w:rFonts w:cstheme="minorHAnsi"/>
+          <w:b/>
+          <w:bCs/>
+          <w:sz w:val="28"/>
+          <w:szCs w:val="28"/>
+          <w:lang w:val="en-US"/>
+        </w:rPr>
+        <w:t xml:space="preserve">Log out </w:t>
+      </w:r>
+    </w:p>
+    <w:p>
+      <w:pPr>
+        <w:spacing w:line="360" w:lineRule="auto"/>
+        <w:ind w:firstLine="708"/>
+        <w:rPr>
+          <w:rFonts w:cstheme="minorHAnsi"/>
+          <w:sz w:val="28"/>
+          <w:szCs w:val="28"/>
+          <w:lang w:val="en-US"/>
+        </w:rPr>
+      </w:pPr>
+      <w:r>
+        <w:rPr>
+          <w:rFonts w:cstheme="minorHAnsi"/>
+          <w:sz w:val="28"/>
+          <w:szCs w:val="28"/>
+          <w:lang w:val="en-US"/>
+        </w:rPr>
+        <w:t xml:space="preserve">Redirect to </w:t>
+      </w:r>
+      <w:r>
+        <w:rPr>
+          <w:rFonts w:cstheme="minorHAnsi"/>
+          <w:sz w:val="28"/>
+          <w:szCs w:val="28"/>
+          <w:lang w:val="en-US"/>
+        </w:rPr>
+        <w:t>Main Page.</w:t>
+      </w:r>
+    </w:p>
+    <w:p>
+      <w:pPr>
+        <w:spacing w:line="360" w:lineRule="auto"/>
+        <w:rPr>
+          <w:rFonts w:cstheme="minorHAnsi"/>
+          <w:sz w:val="28"/>
+          <w:szCs w:val="28"/>
+          <w:lang w:val="en-US"/>
+        </w:rPr>
+      </w:pPr>
+      <w:r>
+        <w:rPr>
+          <w:rFonts w:cstheme="minorHAnsi"/>
+          <w:b/>
+          <w:bCs/>
+          <w:sz w:val="28"/>
+          <w:szCs w:val="28"/>
+          <w:lang w:val="en-US"/>
+        </w:rPr>
+        <w:t xml:space="preserve">Add </w:t>
+      </w:r>
+      <w:r>
+        <w:rPr>
+          <w:rFonts w:cstheme="minorHAnsi"/>
+          <w:b/>
+          <w:bCs/>
+          <w:sz w:val="28"/>
+          <w:szCs w:val="28"/>
+          <w:lang w:val="en-US"/>
+        </w:rPr>
+        <w:t>resume</w:t>
+      </w:r>
+      <w:r>
+        <w:rPr>
+          <w:rFonts w:cstheme="minorHAnsi"/>
+          <w:b/>
+          <w:bCs/>
+          <w:sz w:val="28"/>
+          <w:szCs w:val="28"/>
+          <w:lang w:val="en-US"/>
+        </w:rPr>
+        <w:t xml:space="preserve"> </w:t>
+      </w:r>
+      <w:r>
+        <w:rPr>
+          <w:rFonts w:cstheme="minorHAnsi"/>
+          <w:sz w:val="28"/>
+          <w:szCs w:val="28"/>
+          <w:lang w:val="en-US"/>
+        </w:rPr>
+        <w:t>(</w:t>
+      </w:r>
+      <w:r>
+        <w:rPr>
+          <w:rFonts w:cstheme="minorHAnsi"/>
+          <w:sz w:val="28"/>
+          <w:szCs w:val="28"/>
+          <w:lang w:val="en-US"/>
+        </w:rPr>
+        <w:t>employee/my-page</w:t>
+      </w:r>
+      <w:r>
+        <w:rPr>
+          <w:rFonts w:cstheme="minorHAnsi"/>
+          <w:sz w:val="28"/>
+          <w:szCs w:val="28"/>
+          <w:lang w:val="en-US"/>
+        </w:rPr>
+        <w:t>/add</w:t>
+      </w:r>
+      <w:r>
+        <w:rPr>
+          <w:rFonts w:cstheme="minorHAnsi"/>
+          <w:sz w:val="28"/>
+          <w:szCs w:val="28"/>
+          <w:lang w:val="en-US"/>
+        </w:rPr>
+        <w:t>-resume)</w:t>
+      </w:r>
+    </w:p>
+    <w:p>
+      <w:pPr>
+        <w:spacing w:line="360" w:lineRule="auto"/>
+        <w:ind w:firstLine="708"/>
+        <w:rPr>
+          <w:rFonts w:cstheme="minorHAnsi"/>
+          <w:sz w:val="28"/>
+          <w:szCs w:val="28"/>
+          <w:lang w:val="en-US"/>
+        </w:rPr>
+      </w:pPr>
+      <w:r>
+        <w:rPr>
+          <w:rFonts w:cstheme="minorHAnsi"/>
+          <w:sz w:val="28"/>
+          <w:szCs w:val="28"/>
+          <w:lang w:val="en-US"/>
+        </w:rPr>
+        <w:t>Fill form:</w:t>
+      </w:r>
+      <w:r>
+        <w:rPr>
+          <w:rFonts w:cstheme="minorHAnsi"/>
+          <w:sz w:val="28"/>
+          <w:szCs w:val="28"/>
+          <w:lang w:val="en-US"/>
+        </w:rPr>
+        <w:t xml:space="preserve"> position, city,</w:t>
+      </w:r>
+      <w:r>
+        <w:rPr>
+          <w:rFonts w:cstheme="minorHAnsi"/>
+          <w:sz w:val="28"/>
+          <w:szCs w:val="28"/>
+          <w:lang w:val="en-US"/>
+        </w:rPr>
+        <w:t xml:space="preserve"> work experience</w:t>
+      </w:r>
+      <w:r>
+        <w:rPr>
+          <w:rFonts w:cstheme="minorHAnsi"/>
+          <w:sz w:val="28"/>
+          <w:szCs w:val="28"/>
+          <w:lang w:val="en-US"/>
+        </w:rPr>
+        <w:t>, short description of your skills. Resume</w:t>
+      </w:r>
+      <w:r>
+        <w:rPr>
+          <w:rFonts w:cstheme="minorHAnsi"/>
+          <w:sz w:val="28"/>
+          <w:szCs w:val="28"/>
+          <w:lang w:val="en-US"/>
+        </w:rPr>
+        <w:t xml:space="preserve"> will go to bd and have a generated unique id, an id of the employee and other attributes</w:t>
+      </w:r>
+      <w:r>
+        <w:rPr>
+          <w:rFonts w:cstheme="minorHAnsi"/>
+          <w:sz w:val="28"/>
+          <w:szCs w:val="28"/>
+          <w:lang w:val="en-US"/>
+        </w:rPr>
+        <w:t>.</w:t>
+      </w:r>
+    </w:p>
+    <w:p>
+      <w:pPr>
+        <w:spacing w:line="360" w:lineRule="auto"/>
+        <w:rPr>
+          <w:rFonts w:cstheme="minorHAnsi"/>
+          <w:sz w:val="28"/>
+          <w:szCs w:val="28"/>
+          <w:lang w:val="en-US"/>
+        </w:rPr>
+      </w:pPr>
+      <w:r>
+        <w:rPr>
+          <w:rFonts w:cstheme="minorHAnsi"/>
+          <w:b/>
+          <w:bCs/>
+          <w:sz w:val="28"/>
+          <w:szCs w:val="28"/>
+          <w:lang w:val="en-US"/>
+        </w:rPr>
+        <w:lastRenderedPageBreak/>
+        <w:t xml:space="preserve">List of your </w:t>
+      </w:r>
+      <w:r>
+        <w:rPr>
+          <w:rFonts w:cstheme="minorHAnsi"/>
+          <w:b/>
+          <w:bCs/>
+          <w:sz w:val="28"/>
+          <w:szCs w:val="28"/>
+          <w:lang w:val="en-US"/>
+        </w:rPr>
+        <w:t>resume</w:t>
+      </w:r>
+      <w:r>
+        <w:rPr>
+          <w:rFonts w:cstheme="minorHAnsi"/>
+          <w:b/>
+          <w:bCs/>
+          <w:sz w:val="28"/>
+          <w:szCs w:val="28"/>
+          <w:lang w:val="en-US"/>
+        </w:rPr>
+        <w:t>s</w:t>
+      </w:r>
+      <w:r>
+        <w:rPr>
+          <w:rFonts w:cstheme="minorHAnsi"/>
+          <w:b/>
+          <w:bCs/>
+          <w:sz w:val="28"/>
+          <w:szCs w:val="28"/>
+          <w:lang w:val="en-US"/>
+        </w:rPr>
+        <w:t xml:space="preserve"> </w:t>
+      </w:r>
+      <w:r>
+        <w:rPr>
+          <w:rFonts w:cstheme="minorHAnsi"/>
+          <w:sz w:val="28"/>
+          <w:szCs w:val="28"/>
+          <w:lang w:val="en-US"/>
+        </w:rPr>
+        <w:t>(</w:t>
+      </w:r>
+      <w:r>
+        <w:rPr>
+          <w:rFonts w:cstheme="minorHAnsi"/>
+          <w:sz w:val="28"/>
+          <w:szCs w:val="28"/>
+          <w:lang w:val="en-US"/>
+        </w:rPr>
+        <w:t>employee/my-page</w:t>
       </w:r>
       <w:r>
         <w:rPr>
@@ -244,74 +991,156 @@
           <w:szCs w:val="28"/>
           <w:lang w:val="en-US"/>
         </w:rPr>
-        <w:t xml:space="preserve">Form for entering </w:t>
-      </w:r>
-      <w:r>
-        <w:rPr>
-          <w:rFonts w:cstheme="minorHAnsi"/>
-          <w:sz w:val="28"/>
-          <w:szCs w:val="28"/>
-          <w:lang w:val="en-US"/>
-        </w:rPr>
-        <w:t xml:space="preserve">email, </w:t>
-      </w:r>
-      <w:r>
-        <w:rPr>
-          <w:rFonts w:cstheme="minorHAnsi"/>
-          <w:sz w:val="28"/>
-          <w:szCs w:val="28"/>
-          <w:lang w:val="en-US"/>
-        </w:rPr>
-        <w:t xml:space="preserve">password, name, surname, </w:t>
-      </w:r>
-      <w:r>
-        <w:rPr>
-          <w:rFonts w:cstheme="minorHAnsi"/>
-          <w:sz w:val="28"/>
-          <w:szCs w:val="28"/>
-          <w:lang w:val="en-US"/>
-        </w:rPr>
-        <w:t>birthdate</w:t>
-      </w:r>
-      <w:r>
-        <w:rPr>
-          <w:rFonts w:cstheme="minorHAnsi"/>
-          <w:sz w:val="28"/>
-          <w:szCs w:val="28"/>
-          <w:lang w:val="en-US"/>
-        </w:rPr>
-        <w:t xml:space="preserve">, phone number. </w:t>
-      </w:r>
-      <w:r>
-        <w:rPr>
-          <w:rFonts w:cstheme="minorHAnsi"/>
-          <w:sz w:val="28"/>
-          <w:szCs w:val="28"/>
-          <w:lang w:val="en-US"/>
-        </w:rPr>
-        <w:t xml:space="preserve"> Checking for appropriate enterings</w:t>
-      </w:r>
-      <w:r>
-        <w:rPr>
-          <w:rFonts w:cstheme="minorHAnsi"/>
-          <w:sz w:val="28"/>
-          <w:szCs w:val="28"/>
-          <w:lang w:val="en-US"/>
-        </w:rPr>
-        <w:t>. All the attributes</w:t>
-      </w:r>
-      <w:r>
-        <w:rPr>
-          <w:rFonts w:cstheme="minorHAnsi"/>
-          <w:sz w:val="28"/>
-          <w:szCs w:val="28"/>
-          <w:lang w:val="en-US"/>
-        </w:rPr>
-        <w:t xml:space="preserve"> go</w:t>
-      </w:r>
-      <w:r>
-        <w:rPr>
-          <w:rFonts w:cstheme="minorHAnsi"/>
+        <w:t xml:space="preserve">Show </w:t>
+      </w:r>
+      <w:r>
+        <w:rPr>
+          <w:rFonts w:cstheme="minorHAnsi"/>
+          <w:sz w:val="28"/>
+          <w:szCs w:val="28"/>
+          <w:lang w:val="en-US"/>
+        </w:rPr>
+        <w:t>resumes</w:t>
+      </w:r>
+      <w:r>
+        <w:rPr>
+          <w:rFonts w:cstheme="minorHAnsi"/>
+          <w:sz w:val="28"/>
+          <w:szCs w:val="28"/>
+          <w:lang w:val="en-US"/>
+        </w:rPr>
+        <w:t xml:space="preserve"> which belong to the employe</w:t>
+      </w:r>
+      <w:r>
+        <w:rPr>
+          <w:rFonts w:cstheme="minorHAnsi"/>
+          <w:sz w:val="28"/>
+          <w:szCs w:val="28"/>
+          <w:lang w:val="en-US"/>
+        </w:rPr>
+        <w:t>e</w:t>
+      </w:r>
+      <w:r>
+        <w:rPr>
+          <w:rFonts w:cstheme="minorHAnsi"/>
+          <w:sz w:val="28"/>
+          <w:szCs w:val="28"/>
+          <w:lang w:val="en-US"/>
+        </w:rPr>
+        <w:t>. Employe</w:t>
+      </w:r>
+      <w:r>
+        <w:rPr>
+          <w:rFonts w:cstheme="minorHAnsi"/>
+          <w:sz w:val="28"/>
+          <w:szCs w:val="28"/>
+          <w:lang w:val="en-US"/>
+        </w:rPr>
+        <w:t>e</w:t>
+      </w:r>
+      <w:r>
+        <w:rPr>
+          <w:rFonts w:cstheme="minorHAnsi"/>
+          <w:sz w:val="28"/>
+          <w:szCs w:val="28"/>
+          <w:lang w:val="en-US"/>
+        </w:rPr>
+        <w:t xml:space="preserve"> can check specific </w:t>
+      </w:r>
+      <w:r>
+        <w:rPr>
+          <w:rFonts w:cstheme="minorHAnsi"/>
+          <w:sz w:val="28"/>
+          <w:szCs w:val="28"/>
+          <w:lang w:val="en-US"/>
+        </w:rPr>
+        <w:t>resume</w:t>
+      </w:r>
+      <w:r>
+        <w:rPr>
+          <w:rFonts w:cstheme="minorHAnsi"/>
+          <w:sz w:val="28"/>
+          <w:szCs w:val="28"/>
+          <w:lang w:val="en-US"/>
+        </w:rPr>
+        <w:t xml:space="preserve"> to check job </w:t>
+      </w:r>
+      <w:r>
+        <w:rPr>
+          <w:rFonts w:cstheme="minorHAnsi"/>
+          <w:sz w:val="28"/>
+          <w:szCs w:val="28"/>
+          <w:lang w:val="en-US"/>
+        </w:rPr>
+        <w:t>applications</w:t>
+      </w:r>
+      <w:r>
+        <w:rPr>
+          <w:rFonts w:cstheme="minorHAnsi"/>
+          <w:sz w:val="28"/>
+          <w:szCs w:val="28"/>
+          <w:lang w:val="en-US"/>
+        </w:rPr>
+        <w:t xml:space="preserve"> from employe</w:t>
+      </w:r>
+      <w:r>
+        <w:rPr>
+          <w:rFonts w:cstheme="minorHAnsi"/>
+          <w:sz w:val="28"/>
+          <w:szCs w:val="28"/>
+          <w:lang w:val="en-US"/>
+        </w:rPr>
+        <w:t>rs</w:t>
+      </w:r>
+      <w:r>
+        <w:rPr>
+          <w:rFonts w:cstheme="minorHAnsi"/>
+          <w:sz w:val="28"/>
+          <w:szCs w:val="28"/>
+          <w:lang w:val="en-US"/>
+        </w:rPr>
+        <w:t>.</w:t>
+      </w:r>
+    </w:p>
+    <w:p>
+      <w:pPr>
+        <w:spacing w:line="360" w:lineRule="auto"/>
+        <w:rPr>
+          <w:rFonts w:cstheme="minorHAnsi"/>
+          <w:b/>
+          <w:bCs/>
+          <w:sz w:val="28"/>
+          <w:szCs w:val="28"/>
+          <w:lang w:val="en-US"/>
+        </w:rPr>
+      </w:pPr>
+      <w:r>
+        <w:rPr>
+          <w:rFonts w:cstheme="minorHAnsi"/>
+          <w:b/>
+          <w:bCs/>
+          <w:sz w:val="28"/>
+          <w:szCs w:val="28"/>
+          <w:lang w:val="en-US"/>
+        </w:rPr>
+        <w:t xml:space="preserve">Delete your </w:t>
+      </w:r>
+      <w:r>
+        <w:rPr>
+          <w:rFonts w:cstheme="minorHAnsi"/>
+          <w:b/>
+          <w:bCs/>
+          <w:sz w:val="28"/>
+          <w:szCs w:val="28"/>
+          <w:lang w:val="en-US"/>
+        </w:rPr>
+        <w:t>resume</w:t>
+      </w:r>
+      <w:r>
+        <w:rPr>
+          <w:rFonts w:cstheme="minorHAnsi"/>
+          <w:b/>
+          <w:bCs/>
           <w:sz w:val="28"/>
           <w:szCs w:val="28"/>
           <w:lang w:val="en-US"/>
@@ -325,7 +1154,73 @@
           <w:szCs w:val="28"/>
           <w:lang w:val="en-US"/>
         </w:rPr>
-        <w:t xml:space="preserve">to </w:t>
+        <w:t>(employee/my-page/</w:t>
+      </w:r>
+      <w:r>
+        <w:rPr>
+          <w:rFonts w:cstheme="minorHAnsi"/>
+          <w:sz w:val="28"/>
+          <w:szCs w:val="28"/>
+          <w:lang w:val="en-US"/>
+        </w:rPr>
+        <w:t>delete/id)</w:t>
+      </w:r>
+    </w:p>
+    <w:p>
+      <w:pPr>
+        <w:spacing w:line="360" w:lineRule="auto"/>
+        <w:ind w:firstLine="708"/>
+        <w:rPr>
+          <w:rFonts w:cstheme="minorHAnsi"/>
+          <w:sz w:val="28"/>
+          <w:szCs w:val="28"/>
+          <w:lang w:val="en-US"/>
+        </w:rPr>
+      </w:pPr>
+      <w:r>
+        <w:rPr>
+          <w:rFonts w:cstheme="minorHAnsi"/>
+          <w:sz w:val="28"/>
+          <w:szCs w:val="28"/>
+          <w:lang w:val="en-US"/>
+        </w:rPr>
+        <w:t>Click on button delete in the list to go to path with id</w:t>
+      </w:r>
+      <w:r>
+        <w:rPr>
+          <w:rFonts w:cstheme="minorHAnsi"/>
+          <w:sz w:val="28"/>
+          <w:szCs w:val="28"/>
+          <w:lang w:val="en-US"/>
+        </w:rPr>
+        <w:t>.</w:t>
+      </w:r>
+      <w:r>
+        <w:rPr>
+          <w:rFonts w:cstheme="minorHAnsi"/>
+          <w:sz w:val="28"/>
+          <w:szCs w:val="28"/>
+          <w:lang w:val="en-US"/>
+        </w:rPr>
+        <w:t xml:space="preserve"> Delete </w:t>
+      </w:r>
+      <w:r>
+        <w:rPr>
+          <w:rFonts w:cstheme="minorHAnsi"/>
+          <w:sz w:val="28"/>
+          <w:szCs w:val="28"/>
+          <w:lang w:val="en-US"/>
+        </w:rPr>
+        <w:t>resume</w:t>
+      </w:r>
+      <w:r>
+        <w:rPr>
+          <w:rFonts w:cstheme="minorHAnsi"/>
+          <w:sz w:val="28"/>
+          <w:szCs w:val="28"/>
+          <w:lang w:val="en-US"/>
+        </w:rPr>
+        <w:t xml:space="preserve"> from </w:t>
       </w:r>
       <w:r>
         <w:rPr>
@@ -351,227 +1246,52 @@
         <w:spacing w:line="360" w:lineRule="auto"/>
         <w:rPr>
           <w:rFonts w:cstheme="minorHAnsi"/>
-          <w:sz w:val="28"/>
-          <w:szCs w:val="28"/>
-          <w:lang w:val="en-US"/>
-        </w:rPr>
-      </w:pPr>
-      <w:r>
-        <w:rPr>
-          <w:rFonts w:cstheme="minorHAnsi"/>
-          <w:b/>
-          <w:bCs/>
-          <w:sz w:val="28"/>
-          <w:szCs w:val="28"/>
-          <w:lang w:val="en-US"/>
-        </w:rPr>
-        <w:t>Login</w:t>
-      </w:r>
-      <w:r>
-        <w:rPr>
-          <w:rFonts w:cstheme="minorHAnsi"/>
-          <w:sz w:val="28"/>
-          <w:szCs w:val="28"/>
-          <w:lang w:val="en-US"/>
-        </w:rPr>
-        <w:t xml:space="preserve"> </w:t>
-      </w:r>
-      <w:r>
-        <w:rPr>
-          <w:rFonts w:cstheme="minorHAnsi"/>
-          <w:sz w:val="28"/>
-          <w:szCs w:val="28"/>
-          <w:lang w:val="en-US"/>
-        </w:rPr>
-        <w:t>(employee</w:t>
-      </w:r>
-      <w:r>
-        <w:rPr>
-          <w:rFonts w:cstheme="minorHAnsi"/>
-          <w:sz w:val="28"/>
-          <w:szCs w:val="28"/>
-          <w:lang w:val="en-US"/>
-        </w:rPr>
-        <w:t>/login</w:t>
-      </w:r>
-      <w:r>
-        <w:rPr>
-          <w:rFonts w:cstheme="minorHAnsi"/>
-          <w:sz w:val="28"/>
-          <w:szCs w:val="28"/>
-          <w:lang w:val="en-US"/>
-        </w:rPr>
-        <w:t>)</w:t>
-      </w:r>
-    </w:p>
-    <w:p>
-      <w:pPr>
-        <w:spacing w:line="360" w:lineRule="auto"/>
-        <w:rPr>
-          <w:rFonts w:cstheme="minorHAnsi"/>
-          <w:sz w:val="28"/>
-          <w:szCs w:val="28"/>
-          <w:lang w:val="en-US"/>
-        </w:rPr>
-      </w:pPr>
-      <w:r>
-        <w:rPr>
-          <w:rFonts w:cstheme="minorHAnsi"/>
-          <w:sz w:val="28"/>
-          <w:szCs w:val="28"/>
-          <w:lang w:val="en-US"/>
-        </w:rPr>
-        <w:t xml:space="preserve"> </w:t>
-      </w:r>
-      <w:r>
-        <w:rPr>
-          <w:rFonts w:cstheme="minorHAnsi"/>
-          <w:sz w:val="28"/>
-          <w:szCs w:val="28"/>
-          <w:lang w:val="en-US"/>
-        </w:rPr>
-        <w:tab/>
-      </w:r>
-      <w:r>
-        <w:rPr>
-          <w:rFonts w:cstheme="minorHAnsi"/>
-          <w:sz w:val="28"/>
-          <w:szCs w:val="28"/>
-          <w:lang w:val="en-US"/>
-        </w:rPr>
-        <w:t xml:space="preserve">Form for entering </w:t>
-      </w:r>
-      <w:r>
-        <w:rPr>
-          <w:rFonts w:cstheme="minorHAnsi"/>
-          <w:sz w:val="28"/>
-          <w:szCs w:val="28"/>
-          <w:lang w:val="en-US"/>
-        </w:rPr>
-        <w:t>email</w:t>
-      </w:r>
-      <w:r>
-        <w:rPr>
-          <w:rFonts w:cstheme="minorHAnsi"/>
-          <w:sz w:val="28"/>
-          <w:szCs w:val="28"/>
-          <w:lang w:val="en-US"/>
-        </w:rPr>
-        <w:t>+password</w:t>
-      </w:r>
-      <w:r>
-        <w:rPr>
-          <w:rFonts w:cstheme="minorHAnsi"/>
-          <w:sz w:val="28"/>
-          <w:szCs w:val="28"/>
-          <w:lang w:val="en-US"/>
-        </w:rPr>
-        <w:t xml:space="preserve">. </w:t>
-      </w:r>
-      <w:r>
-        <w:rPr>
-          <w:rFonts w:cstheme="minorHAnsi"/>
-          <w:sz w:val="28"/>
-          <w:szCs w:val="28"/>
-          <w:lang w:val="en-US"/>
-        </w:rPr>
-        <w:t>Checking for correctness</w:t>
-      </w:r>
-      <w:r>
-        <w:rPr>
-          <w:rFonts w:cstheme="minorHAnsi"/>
-          <w:sz w:val="28"/>
-          <w:szCs w:val="28"/>
-          <w:lang w:val="en-US"/>
-        </w:rPr>
-        <w:t xml:space="preserve">. </w:t>
-      </w:r>
-      <w:r>
-        <w:rPr>
-          <w:rFonts w:cstheme="minorHAnsi"/>
-          <w:sz w:val="28"/>
-          <w:szCs w:val="28"/>
-          <w:lang w:val="en-US"/>
-        </w:rPr>
-        <w:t xml:space="preserve">If such user is in </w:t>
-      </w:r>
-      <w:r>
-        <w:rPr>
-          <w:rFonts w:cstheme="minorHAnsi"/>
-          <w:sz w:val="28"/>
-          <w:szCs w:val="28"/>
-          <w:lang w:val="en-US"/>
-        </w:rPr>
-        <w:t>DB</w:t>
-      </w:r>
-      <w:r>
-        <w:rPr>
-          <w:rFonts w:cstheme="minorHAnsi"/>
-          <w:sz w:val="28"/>
-          <w:szCs w:val="28"/>
-          <w:lang w:val="en-US"/>
-        </w:rPr>
-        <w:t>, login is successful</w:t>
-      </w:r>
-      <w:r>
-        <w:rPr>
-          <w:rFonts w:cstheme="minorHAnsi"/>
-          <w:sz w:val="28"/>
-          <w:szCs w:val="28"/>
-          <w:lang w:val="en-US"/>
-        </w:rPr>
-        <w:t>.</w:t>
-      </w:r>
-      <w:r>
-        <w:rPr>
-          <w:rFonts w:cstheme="minorHAnsi"/>
-          <w:sz w:val="28"/>
-          <w:szCs w:val="28"/>
-          <w:lang w:val="en-US"/>
-        </w:rPr>
-        <w:t xml:space="preserve"> </w:t>
-      </w:r>
-    </w:p>
-    <w:p>
-      <w:pPr>
-        <w:spacing w:line="360" w:lineRule="auto"/>
-        <w:rPr>
-          <w:rFonts w:cstheme="minorHAnsi"/>
-          <w:sz w:val="28"/>
-          <w:szCs w:val="28"/>
-          <w:lang w:val="en-US"/>
-        </w:rPr>
-      </w:pPr>
-      <w:r>
-        <w:rPr>
-          <w:rFonts w:cstheme="minorHAnsi"/>
-          <w:b/>
-          <w:bCs/>
-          <w:sz w:val="28"/>
-          <w:szCs w:val="28"/>
-          <w:lang w:val="en-US"/>
-        </w:rPr>
-        <w:t>My Page</w:t>
-      </w:r>
-      <w:r>
-        <w:rPr>
-          <w:rFonts w:cstheme="minorHAnsi"/>
-          <w:b/>
-          <w:bCs/>
-          <w:sz w:val="28"/>
-          <w:szCs w:val="28"/>
-          <w:lang w:val="en-US"/>
-        </w:rPr>
-        <w:t xml:space="preserve"> </w:t>
-      </w:r>
-      <w:r>
-        <w:rPr>
-          <w:rFonts w:cstheme="minorHAnsi"/>
-          <w:sz w:val="28"/>
-          <w:szCs w:val="28"/>
-          <w:lang w:val="en-US"/>
-        </w:rPr>
-        <w:t>(employee/my-page)</w:t>
+          <w:b/>
+          <w:bCs/>
+          <w:sz w:val="28"/>
+          <w:szCs w:val="28"/>
+          <w:lang w:val="en-US"/>
+        </w:rPr>
+      </w:pPr>
+      <w:r>
+        <w:rPr>
+          <w:rFonts w:cstheme="minorHAnsi"/>
+          <w:b/>
+          <w:bCs/>
+          <w:sz w:val="28"/>
+          <w:szCs w:val="28"/>
+          <w:lang w:val="en-US"/>
+        </w:rPr>
+        <w:t>Edit</w:t>
+      </w:r>
+      <w:r>
+        <w:rPr>
+          <w:rFonts w:cstheme="minorHAnsi"/>
+          <w:b/>
+          <w:bCs/>
+          <w:sz w:val="28"/>
+          <w:szCs w:val="28"/>
+          <w:lang w:val="en-US"/>
+        </w:rPr>
+        <w:t xml:space="preserve"> your resume </w:t>
+      </w:r>
+      <w:r>
+        <w:rPr>
+          <w:rFonts w:cstheme="minorHAnsi"/>
+          <w:sz w:val="28"/>
+          <w:szCs w:val="28"/>
+          <w:lang w:val="en-US"/>
+        </w:rPr>
+        <w:t>(employee/my-page/</w:t>
+      </w:r>
+      <w:r>
+        <w:rPr>
+          <w:rFonts w:cstheme="minorHAnsi"/>
+          <w:sz w:val="28"/>
+          <w:szCs w:val="28"/>
+          <w:lang w:val="en-US"/>
+        </w:rPr>
+        <w:t>delete/id)</w:t>
       </w:r>
     </w:p>
     <w:p>
@@ -592,631 +1312,6 @@
           <w:szCs w:val="28"/>
           <w:lang w:val="en-US"/>
         </w:rPr>
-        <w:t xml:space="preserve">After successful registration/login user is redirected to his own page. </w:t>
-      </w:r>
-    </w:p>
-    <w:p>
-      <w:pPr>
-        <w:spacing w:line="360" w:lineRule="auto"/>
-        <w:rPr>
-          <w:rFonts w:cstheme="minorHAnsi"/>
-          <w:b/>
-          <w:bCs/>
-          <w:sz w:val="28"/>
-          <w:szCs w:val="28"/>
-          <w:lang w:val="en-US"/>
-        </w:rPr>
-      </w:pPr>
-      <w:r>
-        <w:rPr>
-          <w:rFonts w:cstheme="minorHAnsi"/>
-          <w:b/>
-          <w:bCs/>
-          <w:sz w:val="28"/>
-          <w:szCs w:val="28"/>
-          <w:lang w:val="en-US"/>
-        </w:rPr>
-        <w:t xml:space="preserve">Log out </w:t>
-      </w:r>
-    </w:p>
-    <w:p>
-      <w:pPr>
-        <w:spacing w:line="360" w:lineRule="auto"/>
-        <w:ind w:firstLine="708"/>
-        <w:rPr>
-          <w:rFonts w:cstheme="minorHAnsi"/>
-          <w:sz w:val="28"/>
-          <w:szCs w:val="28"/>
-          <w:lang w:val="en-US"/>
-        </w:rPr>
-      </w:pPr>
-      <w:r>
-        <w:rPr>
-          <w:rFonts w:cstheme="minorHAnsi"/>
-          <w:sz w:val="28"/>
-          <w:szCs w:val="28"/>
-          <w:lang w:val="en-US"/>
-        </w:rPr>
-        <w:t xml:space="preserve">Redirect to </w:t>
-      </w:r>
-      <w:r>
-        <w:rPr>
-          <w:rFonts w:cstheme="minorHAnsi"/>
-          <w:sz w:val="28"/>
-          <w:szCs w:val="28"/>
-          <w:lang w:val="en-US"/>
-        </w:rPr>
-        <w:t>Main Page.</w:t>
-      </w:r>
-    </w:p>
-    <w:p>
-      <w:pPr>
-        <w:spacing w:line="360" w:lineRule="auto"/>
-        <w:rPr>
-          <w:rFonts w:cstheme="minorHAnsi"/>
-          <w:sz w:val="28"/>
-          <w:szCs w:val="28"/>
-          <w:lang w:val="en-US"/>
-        </w:rPr>
-      </w:pPr>
-      <w:r>
-        <w:rPr>
-          <w:rFonts w:cstheme="minorHAnsi"/>
-          <w:b/>
-          <w:bCs/>
-          <w:sz w:val="28"/>
-          <w:szCs w:val="28"/>
-          <w:lang w:val="en-US"/>
-        </w:rPr>
-        <w:t xml:space="preserve">Add </w:t>
-      </w:r>
-      <w:r>
-        <w:rPr>
-          <w:rFonts w:cstheme="minorHAnsi"/>
-          <w:b/>
-          <w:bCs/>
-          <w:sz w:val="28"/>
-          <w:szCs w:val="28"/>
-          <w:lang w:val="en-US"/>
-        </w:rPr>
-        <w:t>resume</w:t>
-      </w:r>
-      <w:r>
-        <w:rPr>
-          <w:rFonts w:cstheme="minorHAnsi"/>
-          <w:b/>
-          <w:bCs/>
-          <w:sz w:val="28"/>
-          <w:szCs w:val="28"/>
-          <w:lang w:val="en-US"/>
-        </w:rPr>
-        <w:t xml:space="preserve"> </w:t>
-      </w:r>
-      <w:r>
-        <w:rPr>
-          <w:rFonts w:cstheme="minorHAnsi"/>
-          <w:sz w:val="28"/>
-          <w:szCs w:val="28"/>
-          <w:lang w:val="en-US"/>
-        </w:rPr>
-        <w:t>(</w:t>
-      </w:r>
-      <w:r>
-        <w:rPr>
-          <w:rFonts w:cstheme="minorHAnsi"/>
-          <w:sz w:val="28"/>
-          <w:szCs w:val="28"/>
-          <w:lang w:val="en-US"/>
-        </w:rPr>
-        <w:t>employee/my-page</w:t>
-      </w:r>
-      <w:r>
-        <w:rPr>
-          <w:rFonts w:cstheme="minorHAnsi"/>
-          <w:sz w:val="28"/>
-          <w:szCs w:val="28"/>
-          <w:lang w:val="en-US"/>
-        </w:rPr>
-        <w:t>/add</w:t>
-      </w:r>
-      <w:r>
-        <w:rPr>
-          <w:rFonts w:cstheme="minorHAnsi"/>
-          <w:sz w:val="28"/>
-          <w:szCs w:val="28"/>
-          <w:lang w:val="en-US"/>
-        </w:rPr>
-        <w:t>-resume)</w:t>
-      </w:r>
-    </w:p>
-    <w:p>
-      <w:pPr>
-        <w:spacing w:line="360" w:lineRule="auto"/>
-        <w:ind w:firstLine="708"/>
-        <w:rPr>
-          <w:rFonts w:cstheme="minorHAnsi"/>
-          <w:sz w:val="28"/>
-          <w:szCs w:val="28"/>
-          <w:lang w:val="en-US"/>
-        </w:rPr>
-      </w:pPr>
-      <w:r>
-        <w:rPr>
-          <w:rFonts w:cstheme="minorHAnsi"/>
-          <w:sz w:val="28"/>
-          <w:szCs w:val="28"/>
-          <w:lang w:val="en-US"/>
-        </w:rPr>
-        <w:t>Fill form:</w:t>
-      </w:r>
-      <w:r>
-        <w:rPr>
-          <w:rFonts w:cstheme="minorHAnsi"/>
-          <w:sz w:val="28"/>
-          <w:szCs w:val="28"/>
-          <w:lang w:val="en-US"/>
-        </w:rPr>
-        <w:t xml:space="preserve"> position, city,</w:t>
-      </w:r>
-      <w:r>
-        <w:rPr>
-          <w:rFonts w:cstheme="minorHAnsi"/>
-          <w:sz w:val="28"/>
-          <w:szCs w:val="28"/>
-          <w:lang w:val="en-US"/>
-        </w:rPr>
-        <w:t xml:space="preserve"> work experience</w:t>
-      </w:r>
-      <w:r>
-        <w:rPr>
-          <w:rFonts w:cstheme="minorHAnsi"/>
-          <w:sz w:val="28"/>
-          <w:szCs w:val="28"/>
-          <w:lang w:val="en-US"/>
-        </w:rPr>
-        <w:t>, short description of your skills. Resume</w:t>
-      </w:r>
-      <w:r>
-        <w:rPr>
-          <w:rFonts w:cstheme="minorHAnsi"/>
-          <w:sz w:val="28"/>
-          <w:szCs w:val="28"/>
-          <w:lang w:val="en-US"/>
-        </w:rPr>
-        <w:t xml:space="preserve"> will go to bd and have a generated unique id, an id of the employee and other attributes</w:t>
-      </w:r>
-      <w:r>
-        <w:rPr>
-          <w:rFonts w:cstheme="minorHAnsi"/>
-          <w:sz w:val="28"/>
-          <w:szCs w:val="28"/>
-          <w:lang w:val="en-US"/>
-        </w:rPr>
-        <w:t>.</w:t>
-      </w:r>
-    </w:p>
-    <w:p>
-      <w:pPr>
-        <w:spacing w:line="360" w:lineRule="auto"/>
-        <w:rPr>
-          <w:rFonts w:cstheme="minorHAnsi"/>
-          <w:sz w:val="28"/>
-          <w:szCs w:val="28"/>
-          <w:lang w:val="en-US"/>
-        </w:rPr>
-      </w:pPr>
-      <w:r>
-        <w:rPr>
-          <w:rFonts w:cstheme="minorHAnsi"/>
-          <w:b/>
-          <w:bCs/>
-          <w:sz w:val="28"/>
-          <w:szCs w:val="28"/>
-          <w:lang w:val="en-US"/>
-        </w:rPr>
-        <w:t xml:space="preserve">List of your </w:t>
-      </w:r>
-      <w:r>
-        <w:rPr>
-          <w:rFonts w:cstheme="minorHAnsi"/>
-          <w:b/>
-          <w:bCs/>
-          <w:sz w:val="28"/>
-          <w:szCs w:val="28"/>
-          <w:lang w:val="en-US"/>
-        </w:rPr>
-        <w:t>resume</w:t>
-      </w:r>
-      <w:r>
-        <w:rPr>
-          <w:rFonts w:cstheme="minorHAnsi"/>
-          <w:b/>
-          <w:bCs/>
-          <w:sz w:val="28"/>
-          <w:szCs w:val="28"/>
-          <w:lang w:val="en-US"/>
-        </w:rPr>
-        <w:t>s</w:t>
-      </w:r>
-      <w:r>
-        <w:rPr>
-          <w:rFonts w:cstheme="minorHAnsi"/>
-          <w:b/>
-          <w:bCs/>
-          <w:sz w:val="28"/>
-          <w:szCs w:val="28"/>
-          <w:lang w:val="en-US"/>
-        </w:rPr>
-        <w:t xml:space="preserve"> </w:t>
-      </w:r>
-      <w:r>
-        <w:rPr>
-          <w:rFonts w:cstheme="minorHAnsi"/>
-          <w:sz w:val="28"/>
-          <w:szCs w:val="28"/>
-          <w:lang w:val="en-US"/>
-        </w:rPr>
-        <w:t>(</w:t>
-      </w:r>
-      <w:r>
-        <w:rPr>
-          <w:rFonts w:cstheme="minorHAnsi"/>
-          <w:sz w:val="28"/>
-          <w:szCs w:val="28"/>
-          <w:lang w:val="en-US"/>
-        </w:rPr>
-        <w:t>employee/my-page</w:t>
-      </w:r>
-      <w:r>
-        <w:rPr>
-          <w:rFonts w:cstheme="minorHAnsi"/>
-          <w:sz w:val="28"/>
-          <w:szCs w:val="28"/>
-          <w:lang w:val="en-US"/>
-        </w:rPr>
-        <w:t>)</w:t>
-      </w:r>
-    </w:p>
-    <w:p>
-      <w:pPr>
-        <w:spacing w:line="360" w:lineRule="auto"/>
-        <w:ind w:firstLine="708"/>
-        <w:rPr>
-          <w:rFonts w:cstheme="minorHAnsi"/>
-          <w:sz w:val="28"/>
-          <w:szCs w:val="28"/>
-          <w:lang w:val="en-US"/>
-        </w:rPr>
-      </w:pPr>
-      <w:r>
-        <w:rPr>
-          <w:rFonts w:cstheme="minorHAnsi"/>
-          <w:sz w:val="28"/>
-          <w:szCs w:val="28"/>
-          <w:lang w:val="en-US"/>
-        </w:rPr>
-        <w:t xml:space="preserve">Show </w:t>
-      </w:r>
-      <w:r>
-        <w:rPr>
-          <w:rFonts w:cstheme="minorHAnsi"/>
-          <w:sz w:val="28"/>
-          <w:szCs w:val="28"/>
-          <w:lang w:val="en-US"/>
-        </w:rPr>
-        <w:t>resumes</w:t>
-      </w:r>
-      <w:r>
-        <w:rPr>
-          <w:rFonts w:cstheme="minorHAnsi"/>
-          <w:sz w:val="28"/>
-          <w:szCs w:val="28"/>
-          <w:lang w:val="en-US"/>
-        </w:rPr>
-        <w:t xml:space="preserve"> which belong to the employe</w:t>
-      </w:r>
-      <w:r>
-        <w:rPr>
-          <w:rFonts w:cstheme="minorHAnsi"/>
-          <w:sz w:val="28"/>
-          <w:szCs w:val="28"/>
-          <w:lang w:val="en-US"/>
-        </w:rPr>
-        <w:t>e</w:t>
-      </w:r>
-      <w:r>
-        <w:rPr>
-          <w:rFonts w:cstheme="minorHAnsi"/>
-          <w:sz w:val="28"/>
-          <w:szCs w:val="28"/>
-          <w:lang w:val="en-US"/>
-        </w:rPr>
-        <w:t>. Employe</w:t>
-      </w:r>
-      <w:r>
-        <w:rPr>
-          <w:rFonts w:cstheme="minorHAnsi"/>
-          <w:sz w:val="28"/>
-          <w:szCs w:val="28"/>
-          <w:lang w:val="en-US"/>
-        </w:rPr>
-        <w:t>e</w:t>
-      </w:r>
-      <w:r>
-        <w:rPr>
-          <w:rFonts w:cstheme="minorHAnsi"/>
-          <w:sz w:val="28"/>
-          <w:szCs w:val="28"/>
-          <w:lang w:val="en-US"/>
-        </w:rPr>
-        <w:t xml:space="preserve"> can check specific </w:t>
-      </w:r>
-      <w:r>
-        <w:rPr>
-          <w:rFonts w:cstheme="minorHAnsi"/>
-          <w:sz w:val="28"/>
-          <w:szCs w:val="28"/>
-          <w:lang w:val="en-US"/>
-        </w:rPr>
-        <w:t>resume</w:t>
-      </w:r>
-      <w:r>
-        <w:rPr>
-          <w:rFonts w:cstheme="minorHAnsi"/>
-          <w:sz w:val="28"/>
-          <w:szCs w:val="28"/>
-          <w:lang w:val="en-US"/>
-        </w:rPr>
-        <w:t xml:space="preserve"> to check job </w:t>
-      </w:r>
-      <w:r>
-        <w:rPr>
-          <w:rFonts w:cstheme="minorHAnsi"/>
-          <w:sz w:val="28"/>
-          <w:szCs w:val="28"/>
-          <w:lang w:val="en-US"/>
-        </w:rPr>
-        <w:t>applications</w:t>
-      </w:r>
-      <w:r>
-        <w:rPr>
-          <w:rFonts w:cstheme="minorHAnsi"/>
-          <w:sz w:val="28"/>
-          <w:szCs w:val="28"/>
-          <w:lang w:val="en-US"/>
-        </w:rPr>
-        <w:t xml:space="preserve"> from employe</w:t>
-      </w:r>
-      <w:r>
-        <w:rPr>
-          <w:rFonts w:cstheme="minorHAnsi"/>
-          <w:sz w:val="28"/>
-          <w:szCs w:val="28"/>
-          <w:lang w:val="en-US"/>
-        </w:rPr>
-        <w:t>rs</w:t>
-      </w:r>
-      <w:r>
-        <w:rPr>
-          <w:rFonts w:cstheme="minorHAnsi"/>
-          <w:sz w:val="28"/>
-          <w:szCs w:val="28"/>
-          <w:lang w:val="en-US"/>
-        </w:rPr>
-        <w:t>.</w:t>
-      </w:r>
-    </w:p>
-    <w:p>
-      <w:pPr>
-        <w:spacing w:line="360" w:lineRule="auto"/>
-        <w:rPr>
-          <w:rFonts w:cstheme="minorHAnsi"/>
-          <w:b/>
-          <w:bCs/>
-          <w:sz w:val="28"/>
-          <w:szCs w:val="28"/>
-          <w:lang w:val="en-US"/>
-        </w:rPr>
-      </w:pPr>
-      <w:r>
-        <w:rPr>
-          <w:rFonts w:cstheme="minorHAnsi"/>
-          <w:b/>
-          <w:bCs/>
-          <w:sz w:val="28"/>
-          <w:szCs w:val="28"/>
-          <w:lang w:val="en-US"/>
-        </w:rPr>
-        <w:lastRenderedPageBreak/>
-        <w:t xml:space="preserve">Delete your </w:t>
-      </w:r>
-      <w:r>
-        <w:rPr>
-          <w:rFonts w:cstheme="minorHAnsi"/>
-          <w:b/>
-          <w:bCs/>
-          <w:sz w:val="28"/>
-          <w:szCs w:val="28"/>
-          <w:lang w:val="en-US"/>
-        </w:rPr>
-        <w:t>resume</w:t>
-      </w:r>
-      <w:r>
-        <w:rPr>
-          <w:rFonts w:cstheme="minorHAnsi"/>
-          <w:b/>
-          <w:bCs/>
-          <w:sz w:val="28"/>
-          <w:szCs w:val="28"/>
-          <w:lang w:val="en-US"/>
-        </w:rPr>
-        <w:t xml:space="preserve"> </w:t>
-      </w:r>
-      <w:r>
-        <w:rPr>
-          <w:rFonts w:cstheme="minorHAnsi"/>
-          <w:sz w:val="28"/>
-          <w:szCs w:val="28"/>
-          <w:lang w:val="en-US"/>
-        </w:rPr>
-        <w:t>(employee/my-page/</w:t>
-      </w:r>
-      <w:r>
-        <w:rPr>
-          <w:rFonts w:cstheme="minorHAnsi"/>
-          <w:sz w:val="28"/>
-          <w:szCs w:val="28"/>
-          <w:lang w:val="en-US"/>
-        </w:rPr>
-        <w:t>delete/id)</w:t>
-      </w:r>
-    </w:p>
-    <w:p>
-      <w:pPr>
-        <w:spacing w:line="360" w:lineRule="auto"/>
-        <w:ind w:firstLine="708"/>
-        <w:rPr>
-          <w:rFonts w:cstheme="minorHAnsi"/>
-          <w:sz w:val="28"/>
-          <w:szCs w:val="28"/>
-          <w:lang w:val="en-US"/>
-        </w:rPr>
-      </w:pPr>
-      <w:r>
-        <w:rPr>
-          <w:rFonts w:cstheme="minorHAnsi"/>
-          <w:sz w:val="28"/>
-          <w:szCs w:val="28"/>
-          <w:lang w:val="en-US"/>
-        </w:rPr>
-        <w:t>Click on button delete in the list to go to path with id</w:t>
-      </w:r>
-      <w:r>
-        <w:rPr>
-          <w:rFonts w:cstheme="minorHAnsi"/>
-          <w:sz w:val="28"/>
-          <w:szCs w:val="28"/>
-          <w:lang w:val="en-US"/>
-        </w:rPr>
-        <w:t>.</w:t>
-      </w:r>
-      <w:r>
-        <w:rPr>
-          <w:rFonts w:cstheme="minorHAnsi"/>
-          <w:sz w:val="28"/>
-          <w:szCs w:val="28"/>
-          <w:lang w:val="en-US"/>
-        </w:rPr>
-        <w:t xml:space="preserve"> Delete </w:t>
-      </w:r>
-      <w:r>
-        <w:rPr>
-          <w:rFonts w:cstheme="minorHAnsi"/>
-          <w:sz w:val="28"/>
-          <w:szCs w:val="28"/>
-          <w:lang w:val="en-US"/>
-        </w:rPr>
-        <w:t>resume</w:t>
-      </w:r>
-      <w:r>
-        <w:rPr>
-          <w:rFonts w:cstheme="minorHAnsi"/>
-          <w:sz w:val="28"/>
-          <w:szCs w:val="28"/>
-          <w:lang w:val="en-US"/>
-        </w:rPr>
-        <w:t xml:space="preserve"> from </w:t>
-      </w:r>
-      <w:r>
-        <w:rPr>
-          <w:rFonts w:cstheme="minorHAnsi"/>
-          <w:sz w:val="28"/>
-          <w:szCs w:val="28"/>
-          <w:lang w:val="en-US"/>
-        </w:rPr>
-        <w:t>DB.</w:t>
-      </w:r>
-      <w:r>
-        <w:rPr>
-          <w:rFonts w:cstheme="minorHAnsi"/>
-          <w:sz w:val="28"/>
-          <w:szCs w:val="28"/>
-          <w:lang w:val="en-US"/>
-        </w:rPr>
-        <w:t xml:space="preserve"> </w:t>
-      </w:r>
-    </w:p>
-    <w:p>
-      <w:pPr>
-        <w:spacing w:line="360" w:lineRule="auto"/>
-        <w:rPr>
-          <w:rFonts w:cstheme="minorHAnsi"/>
-          <w:b/>
-          <w:bCs/>
-          <w:sz w:val="28"/>
-          <w:szCs w:val="28"/>
-          <w:lang w:val="en-US"/>
-        </w:rPr>
-      </w:pPr>
-      <w:r>
-        <w:rPr>
-          <w:rFonts w:cstheme="minorHAnsi"/>
-          <w:b/>
-          <w:bCs/>
-          <w:sz w:val="28"/>
-          <w:szCs w:val="28"/>
-          <w:lang w:val="en-US"/>
-        </w:rPr>
-        <w:t>Edit</w:t>
-      </w:r>
-      <w:r>
-        <w:rPr>
-          <w:rFonts w:cstheme="minorHAnsi"/>
-          <w:b/>
-          <w:bCs/>
-          <w:sz w:val="28"/>
-          <w:szCs w:val="28"/>
-          <w:lang w:val="en-US"/>
-        </w:rPr>
-        <w:t xml:space="preserve"> your resume </w:t>
-      </w:r>
-      <w:r>
-        <w:rPr>
-          <w:rFonts w:cstheme="minorHAnsi"/>
-          <w:sz w:val="28"/>
-          <w:szCs w:val="28"/>
-          <w:lang w:val="en-US"/>
-        </w:rPr>
-        <w:t>(employee/my-page/</w:t>
-      </w:r>
-      <w:r>
-        <w:rPr>
-          <w:rFonts w:cstheme="minorHAnsi"/>
-          <w:sz w:val="28"/>
-          <w:szCs w:val="28"/>
-          <w:lang w:val="en-US"/>
-        </w:rPr>
-        <w:t>delete/id)</w:t>
-      </w:r>
-    </w:p>
-    <w:p>
-      <w:pPr>
-        <w:spacing w:line="360" w:lineRule="auto"/>
-        <w:ind w:firstLine="708"/>
-        <w:rPr>
-          <w:rFonts w:cstheme="minorHAnsi"/>
-          <w:sz w:val="28"/>
-          <w:szCs w:val="28"/>
-          <w:lang w:val="en-US"/>
-        </w:rPr>
-      </w:pPr>
-      <w:r>
-        <w:rPr>
-          <w:rFonts w:cstheme="minorHAnsi"/>
-          <w:sz w:val="28"/>
-          <w:szCs w:val="28"/>
-          <w:lang w:val="en-US"/>
-        </w:rPr>
         <w:t>Click on button edit</w:t>
       </w:r>
       <w:r>
@@ -1235,16 +1330,7 @@
           <w:szCs w:val="28"/>
           <w:lang w:val="en-US"/>
         </w:rPr>
-        <w:t>.</w:t>
-      </w:r>
-      <w:r>
-        <w:rPr>
-          <w:rFonts w:cstheme="minorHAnsi"/>
-          <w:sz w:val="28"/>
-          <w:szCs w:val="28"/>
-          <w:lang w:val="en-US"/>
-        </w:rPr>
-        <w:t xml:space="preserve"> Edit</w:t>
+        <w:t>. Edit</w:t>
       </w:r>
       <w:r>
         <w:rPr>
@@ -1898,6 +1984,7 @@
           <w:szCs w:val="28"/>
           <w:lang w:val="en-US"/>
         </w:rPr>
+        <w:lastRenderedPageBreak/>
         <w:t xml:space="preserve">Log out </w:t>
       </w:r>
     </w:p>
@@ -1942,318 +2029,326 @@
           <w:lang w:val="en-US"/>
         </w:rPr>
       </w:pPr>
+    </w:p>
+    <w:p>
+      <w:pPr>
+        <w:spacing w:line="360" w:lineRule="auto"/>
+        <w:rPr>
+          <w:rFonts w:cstheme="minorHAnsi"/>
+          <w:sz w:val="28"/>
+          <w:szCs w:val="28"/>
+          <w:lang w:val="en-US"/>
+        </w:rPr>
+      </w:pPr>
+      <w:r>
+        <w:rPr>
+          <w:rFonts w:cstheme="minorHAnsi"/>
+          <w:b/>
+          <w:bCs/>
+          <w:sz w:val="28"/>
+          <w:szCs w:val="28"/>
+          <w:lang w:val="en-US"/>
+        </w:rPr>
+        <w:t xml:space="preserve">Search for </w:t>
+      </w:r>
+      <w:r>
+        <w:rPr>
+          <w:rFonts w:cstheme="minorHAnsi"/>
+          <w:b/>
+          <w:bCs/>
+          <w:sz w:val="28"/>
+          <w:szCs w:val="28"/>
+          <w:lang w:val="en-US"/>
+        </w:rPr>
+        <w:t>resume</w:t>
+      </w:r>
+      <w:r>
+        <w:rPr>
+          <w:rFonts w:cstheme="minorHAnsi"/>
+          <w:sz w:val="28"/>
+          <w:szCs w:val="28"/>
+          <w:lang w:val="en-US"/>
+        </w:rPr>
+        <w:t xml:space="preserve"> </w:t>
+      </w:r>
+      <w:r>
+        <w:rPr>
+          <w:rFonts w:cstheme="minorHAnsi"/>
+          <w:sz w:val="28"/>
+          <w:szCs w:val="28"/>
+          <w:lang w:val="en-US"/>
+        </w:rPr>
+        <w:t>(employer/</w:t>
+      </w:r>
+      <w:r>
+        <w:rPr>
+          <w:lang w:val="en-US"/>
+        </w:rPr>
+        <w:t xml:space="preserve"> </w:t>
+      </w:r>
+      <w:r>
+        <w:rPr>
+          <w:rFonts w:cstheme="minorHAnsi"/>
+          <w:sz w:val="28"/>
+          <w:szCs w:val="28"/>
+          <w:lang w:val="en-US"/>
+        </w:rPr>
+        <w:t>resume</w:t>
+      </w:r>
+      <w:r>
+        <w:rPr>
+          <w:rFonts w:cstheme="minorHAnsi"/>
+          <w:sz w:val="28"/>
+          <w:szCs w:val="28"/>
+          <w:lang w:val="en-US"/>
+        </w:rPr>
+        <w:t>s</w:t>
+      </w:r>
+      <w:r>
+        <w:rPr>
+          <w:rFonts w:cstheme="minorHAnsi"/>
+          <w:sz w:val="28"/>
+          <w:szCs w:val="28"/>
+          <w:lang w:val="en-US"/>
+        </w:rPr>
+        <w:t>)</w:t>
+      </w:r>
+    </w:p>
+    <w:p>
+      <w:pPr>
+        <w:spacing w:line="360" w:lineRule="auto"/>
+        <w:ind w:firstLine="708"/>
+        <w:rPr>
+          <w:rFonts w:cstheme="minorHAnsi"/>
+          <w:sz w:val="28"/>
+          <w:szCs w:val="28"/>
+          <w:lang w:val="en-US"/>
+        </w:rPr>
+      </w:pPr>
+      <w:r>
+        <w:rPr>
+          <w:rFonts w:cstheme="minorHAnsi"/>
+          <w:sz w:val="28"/>
+          <w:szCs w:val="28"/>
+          <w:lang w:val="en-US"/>
+        </w:rPr>
+        <w:t>Choose parameters from filters</w:t>
+      </w:r>
+      <w:r>
+        <w:rPr>
+          <w:rFonts w:cstheme="minorHAnsi"/>
+          <w:sz w:val="28"/>
+          <w:szCs w:val="28"/>
+          <w:lang w:val="en-US"/>
+        </w:rPr>
+        <w:t>.</w:t>
+      </w:r>
+      <w:r>
+        <w:rPr>
+          <w:rFonts w:cstheme="minorHAnsi"/>
+          <w:sz w:val="28"/>
+          <w:szCs w:val="28"/>
+          <w:lang w:val="en-US"/>
+        </w:rPr>
+        <w:t xml:space="preserve"> Query </w:t>
+      </w:r>
+      <w:r>
+        <w:rPr>
+          <w:rFonts w:cstheme="minorHAnsi"/>
+          <w:sz w:val="28"/>
+          <w:szCs w:val="28"/>
+          <w:lang w:val="en-US"/>
+        </w:rPr>
+        <w:t>DB</w:t>
+      </w:r>
+      <w:r>
+        <w:rPr>
+          <w:rFonts w:cstheme="minorHAnsi"/>
+          <w:sz w:val="28"/>
+          <w:szCs w:val="28"/>
+          <w:lang w:val="en-US"/>
+        </w:rPr>
+        <w:t xml:space="preserve"> with parameters</w:t>
+      </w:r>
+      <w:r>
+        <w:rPr>
+          <w:rFonts w:cstheme="minorHAnsi"/>
+          <w:sz w:val="28"/>
+          <w:szCs w:val="28"/>
+          <w:lang w:val="en-US"/>
+        </w:rPr>
+        <w:t>.</w:t>
+      </w:r>
+      <w:r>
+        <w:rPr>
+          <w:rFonts w:cstheme="minorHAnsi"/>
+          <w:sz w:val="28"/>
+          <w:szCs w:val="28"/>
+          <w:lang w:val="en-US"/>
+        </w:rPr>
+        <w:t xml:space="preserve"> Show results</w:t>
+      </w:r>
+      <w:r>
+        <w:rPr>
+          <w:rFonts w:cstheme="minorHAnsi"/>
+          <w:sz w:val="28"/>
+          <w:szCs w:val="28"/>
+          <w:lang w:val="en-US"/>
+        </w:rPr>
+        <w:t xml:space="preserve">. </w:t>
+      </w:r>
+      <w:r>
+        <w:rPr>
+          <w:rFonts w:cstheme="minorHAnsi"/>
+          <w:sz w:val="28"/>
+          <w:szCs w:val="28"/>
+          <w:lang w:val="en-US"/>
+        </w:rPr>
+        <w:t>Selected filters will be appeared additionally to URL (employe</w:t>
+      </w:r>
+      <w:r>
+        <w:rPr>
+          <w:rFonts w:cstheme="minorHAnsi"/>
+          <w:sz w:val="28"/>
+          <w:szCs w:val="28"/>
+          <w:lang w:val="en-US"/>
+        </w:rPr>
+        <w:t>r</w:t>
+      </w:r>
+      <w:r>
+        <w:rPr>
+          <w:rFonts w:cstheme="minorHAnsi"/>
+          <w:sz w:val="28"/>
+          <w:szCs w:val="28"/>
+          <w:lang w:val="en-US"/>
+        </w:rPr>
+        <w:t>/search-</w:t>
+      </w:r>
+      <w:r>
+        <w:rPr>
+          <w:rFonts w:cstheme="minorHAnsi"/>
+          <w:sz w:val="28"/>
+          <w:szCs w:val="28"/>
+          <w:lang w:val="en-US"/>
+        </w:rPr>
+        <w:t>resume</w:t>
+      </w:r>
+      <w:r>
+        <w:rPr>
+          <w:rFonts w:cstheme="minorHAnsi"/>
+          <w:sz w:val="28"/>
+          <w:szCs w:val="28"/>
+          <w:lang w:val="en-US"/>
+        </w:rPr>
+        <w:t>/added-filters).</w:t>
+      </w:r>
+    </w:p>
+    <w:p>
+      <w:pPr>
+        <w:spacing w:line="360" w:lineRule="auto"/>
+        <w:ind w:firstLine="708"/>
+        <w:rPr>
+          <w:rFonts w:cstheme="minorHAnsi"/>
+          <w:sz w:val="28"/>
+          <w:szCs w:val="28"/>
+          <w:lang w:val="en-US"/>
+        </w:rPr>
+      </w:pPr>
+      <w:r>
+        <w:rPr>
+          <w:rFonts w:cstheme="minorHAnsi"/>
+          <w:sz w:val="28"/>
+          <w:szCs w:val="28"/>
+          <w:lang w:val="en-US"/>
+        </w:rPr>
+        <w:t>Send a jo</w:t>
+      </w:r>
+      <w:r>
+        <w:rPr>
+          <w:rFonts w:cstheme="minorHAnsi"/>
+          <w:sz w:val="28"/>
+          <w:szCs w:val="28"/>
+          <w:lang w:val="en-US"/>
+        </w:rPr>
+        <w:t>b application with</w:t>
+      </w:r>
+      <w:r>
+        <w:rPr>
+          <w:rFonts w:cstheme="minorHAnsi"/>
+          <w:sz w:val="28"/>
+          <w:szCs w:val="28"/>
+          <w:lang w:val="en-US"/>
+        </w:rPr>
+        <w:t xml:space="preserve"> to a</w:t>
+      </w:r>
+      <w:r>
+        <w:rPr>
+          <w:rFonts w:cstheme="minorHAnsi"/>
+          <w:sz w:val="28"/>
+          <w:szCs w:val="28"/>
+          <w:lang w:val="en-US"/>
+        </w:rPr>
+        <w:t xml:space="preserve"> selected </w:t>
+      </w:r>
+      <w:r>
+        <w:rPr>
+          <w:rFonts w:cstheme="minorHAnsi"/>
+          <w:sz w:val="28"/>
+          <w:szCs w:val="28"/>
+          <w:lang w:val="en-US"/>
+        </w:rPr>
+        <w:t>resume.</w:t>
+      </w:r>
+    </w:p>
+    <w:p>
+      <w:pPr>
+        <w:spacing w:line="360" w:lineRule="auto"/>
+        <w:rPr>
+          <w:rFonts w:cstheme="minorHAnsi"/>
+          <w:sz w:val="28"/>
+          <w:szCs w:val="28"/>
+          <w:lang w:val="en-US"/>
+        </w:rPr>
+      </w:pPr>
+      <w:r>
+        <w:rPr>
+          <w:rFonts w:cstheme="minorHAnsi"/>
+          <w:b/>
+          <w:bCs/>
+          <w:sz w:val="28"/>
+          <w:szCs w:val="28"/>
+          <w:lang w:val="en-US"/>
+        </w:rPr>
+        <w:t>List of contracts</w:t>
+      </w:r>
+      <w:r>
+        <w:rPr>
+          <w:rFonts w:cstheme="minorHAnsi"/>
+          <w:b/>
+          <w:bCs/>
+          <w:sz w:val="28"/>
+          <w:szCs w:val="28"/>
+          <w:lang w:val="en-US"/>
+        </w:rPr>
+        <w:t xml:space="preserve"> </w:t>
+      </w:r>
+      <w:r>
+        <w:rPr>
+          <w:rFonts w:cstheme="minorHAnsi"/>
+          <w:sz w:val="28"/>
+          <w:szCs w:val="28"/>
+          <w:lang w:val="en-US"/>
+        </w:rPr>
+        <w:t>(employer/my-page</w:t>
+      </w:r>
+      <w:r>
+        <w:rPr>
+          <w:lang w:val="en-US"/>
+        </w:rPr>
+        <w:t>/</w:t>
+      </w:r>
       <w:bookmarkStart w:id="0" w:name="_GoBack"/>
       <w:bookmarkEnd w:id="0"/>
-    </w:p>
-    <w:p>
-      <w:pPr>
-        <w:spacing w:line="360" w:lineRule="auto"/>
-        <w:rPr>
-          <w:rFonts w:cstheme="minorHAnsi"/>
-          <w:sz w:val="28"/>
-          <w:szCs w:val="28"/>
-          <w:lang w:val="en-US"/>
-        </w:rPr>
-      </w:pPr>
-      <w:r>
-        <w:rPr>
-          <w:rFonts w:cstheme="minorHAnsi"/>
-          <w:b/>
-          <w:bCs/>
-          <w:sz w:val="28"/>
-          <w:szCs w:val="28"/>
-          <w:lang w:val="en-US"/>
-        </w:rPr>
-        <w:lastRenderedPageBreak/>
-        <w:t xml:space="preserve">Search for </w:t>
-      </w:r>
-      <w:r>
-        <w:rPr>
-          <w:rFonts w:cstheme="minorHAnsi"/>
-          <w:b/>
-          <w:bCs/>
-          <w:sz w:val="28"/>
-          <w:szCs w:val="28"/>
-          <w:lang w:val="en-US"/>
-        </w:rPr>
-        <w:t>resume</w:t>
-      </w:r>
-      <w:r>
-        <w:rPr>
-          <w:rFonts w:cstheme="minorHAnsi"/>
-          <w:sz w:val="28"/>
-          <w:szCs w:val="28"/>
-          <w:lang w:val="en-US"/>
-        </w:rPr>
-        <w:t xml:space="preserve"> </w:t>
-      </w:r>
-      <w:r>
-        <w:rPr>
-          <w:rFonts w:cstheme="minorHAnsi"/>
-          <w:sz w:val="28"/>
-          <w:szCs w:val="28"/>
-          <w:lang w:val="en-US"/>
-        </w:rPr>
-        <w:t>(employer/</w:t>
-      </w:r>
-      <w:r>
-        <w:rPr>
-          <w:lang w:val="en-US"/>
-        </w:rPr>
-        <w:t xml:space="preserve"> </w:t>
-      </w:r>
-      <w:r>
-        <w:rPr>
-          <w:rFonts w:cstheme="minorHAnsi"/>
-          <w:sz w:val="28"/>
-          <w:szCs w:val="28"/>
-          <w:lang w:val="en-US"/>
-        </w:rPr>
-        <w:t>search</w:t>
-      </w:r>
-      <w:r>
-        <w:rPr>
-          <w:rFonts w:cstheme="minorHAnsi"/>
-          <w:sz w:val="28"/>
-          <w:szCs w:val="28"/>
-          <w:lang w:val="en-US"/>
-        </w:rPr>
-        <w:t>-resume)</w:t>
-      </w:r>
-    </w:p>
-    <w:p>
-      <w:pPr>
-        <w:spacing w:line="360" w:lineRule="auto"/>
-        <w:ind w:firstLine="708"/>
-        <w:rPr>
-          <w:rFonts w:cstheme="minorHAnsi"/>
-          <w:sz w:val="28"/>
-          <w:szCs w:val="28"/>
-          <w:lang w:val="en-US"/>
-        </w:rPr>
-      </w:pPr>
-      <w:r>
-        <w:rPr>
-          <w:rFonts w:cstheme="minorHAnsi"/>
-          <w:sz w:val="28"/>
-          <w:szCs w:val="28"/>
-          <w:lang w:val="en-US"/>
-        </w:rPr>
-        <w:t>Choose parameters from filters</w:t>
-      </w:r>
-      <w:r>
-        <w:rPr>
-          <w:rFonts w:cstheme="minorHAnsi"/>
-          <w:sz w:val="28"/>
-          <w:szCs w:val="28"/>
-          <w:lang w:val="en-US"/>
-        </w:rPr>
-        <w:t>.</w:t>
-      </w:r>
-      <w:r>
-        <w:rPr>
-          <w:rFonts w:cstheme="minorHAnsi"/>
-          <w:sz w:val="28"/>
-          <w:szCs w:val="28"/>
-          <w:lang w:val="en-US"/>
-        </w:rPr>
-        <w:t xml:space="preserve"> Query </w:t>
-      </w:r>
-      <w:r>
-        <w:rPr>
-          <w:rFonts w:cstheme="minorHAnsi"/>
-          <w:sz w:val="28"/>
-          <w:szCs w:val="28"/>
-          <w:lang w:val="en-US"/>
-        </w:rPr>
-        <w:t>DB</w:t>
-      </w:r>
-      <w:r>
-        <w:rPr>
-          <w:rFonts w:cstheme="minorHAnsi"/>
-          <w:sz w:val="28"/>
-          <w:szCs w:val="28"/>
-          <w:lang w:val="en-US"/>
-        </w:rPr>
-        <w:t xml:space="preserve"> with parameters</w:t>
-      </w:r>
-      <w:r>
-        <w:rPr>
-          <w:rFonts w:cstheme="minorHAnsi"/>
-          <w:sz w:val="28"/>
-          <w:szCs w:val="28"/>
-          <w:lang w:val="en-US"/>
-        </w:rPr>
-        <w:t>.</w:t>
-      </w:r>
-      <w:r>
-        <w:rPr>
-          <w:rFonts w:cstheme="minorHAnsi"/>
-          <w:sz w:val="28"/>
-          <w:szCs w:val="28"/>
-          <w:lang w:val="en-US"/>
-        </w:rPr>
-        <w:t xml:space="preserve"> Show results</w:t>
-      </w:r>
-      <w:r>
-        <w:rPr>
-          <w:rFonts w:cstheme="minorHAnsi"/>
-          <w:sz w:val="28"/>
-          <w:szCs w:val="28"/>
-          <w:lang w:val="en-US"/>
-        </w:rPr>
-        <w:t xml:space="preserve">. </w:t>
-      </w:r>
-      <w:r>
-        <w:rPr>
-          <w:rFonts w:cstheme="minorHAnsi"/>
-          <w:sz w:val="28"/>
-          <w:szCs w:val="28"/>
-          <w:lang w:val="en-US"/>
-        </w:rPr>
-        <w:t>Selected filters will be appeared additionally to URL (employe</w:t>
-      </w:r>
-      <w:r>
-        <w:rPr>
-          <w:rFonts w:cstheme="minorHAnsi"/>
-          <w:sz w:val="28"/>
-          <w:szCs w:val="28"/>
-          <w:lang w:val="en-US"/>
-        </w:rPr>
-        <w:t>r</w:t>
-      </w:r>
-      <w:r>
-        <w:rPr>
-          <w:rFonts w:cstheme="minorHAnsi"/>
-          <w:sz w:val="28"/>
-          <w:szCs w:val="28"/>
-          <w:lang w:val="en-US"/>
-        </w:rPr>
-        <w:t>/search-</w:t>
-      </w:r>
-      <w:r>
-        <w:rPr>
-          <w:rFonts w:cstheme="minorHAnsi"/>
-          <w:sz w:val="28"/>
-          <w:szCs w:val="28"/>
-          <w:lang w:val="en-US"/>
-        </w:rPr>
-        <w:t>resume</w:t>
-      </w:r>
-      <w:r>
-        <w:rPr>
-          <w:rFonts w:cstheme="minorHAnsi"/>
-          <w:sz w:val="28"/>
-          <w:szCs w:val="28"/>
-          <w:lang w:val="en-US"/>
-        </w:rPr>
-        <w:t>/added-filters).</w:t>
-      </w:r>
-    </w:p>
-    <w:p>
-      <w:pPr>
-        <w:spacing w:line="360" w:lineRule="auto"/>
-        <w:ind w:firstLine="708"/>
-        <w:rPr>
-          <w:rFonts w:cstheme="minorHAnsi"/>
-          <w:sz w:val="28"/>
-          <w:szCs w:val="28"/>
-          <w:lang w:val="en-US"/>
-        </w:rPr>
-      </w:pPr>
-      <w:r>
-        <w:rPr>
-          <w:rFonts w:cstheme="minorHAnsi"/>
-          <w:sz w:val="28"/>
-          <w:szCs w:val="28"/>
-          <w:lang w:val="en-US"/>
-        </w:rPr>
-        <w:t>Send a jo</w:t>
-      </w:r>
-      <w:r>
-        <w:rPr>
-          <w:rFonts w:cstheme="minorHAnsi"/>
-          <w:sz w:val="28"/>
-          <w:szCs w:val="28"/>
-          <w:lang w:val="en-US"/>
-        </w:rPr>
-        <w:t>b application with</w:t>
-      </w:r>
-      <w:r>
-        <w:rPr>
-          <w:rFonts w:cstheme="minorHAnsi"/>
-          <w:sz w:val="28"/>
-          <w:szCs w:val="28"/>
-          <w:lang w:val="en-US"/>
-        </w:rPr>
-        <w:t xml:space="preserve"> to a</w:t>
-      </w:r>
-      <w:r>
-        <w:rPr>
-          <w:rFonts w:cstheme="minorHAnsi"/>
-          <w:sz w:val="28"/>
-          <w:szCs w:val="28"/>
-          <w:lang w:val="en-US"/>
-        </w:rPr>
-        <w:t xml:space="preserve"> selected </w:t>
-      </w:r>
-      <w:r>
-        <w:rPr>
-          <w:rFonts w:cstheme="minorHAnsi"/>
-          <w:sz w:val="28"/>
-          <w:szCs w:val="28"/>
-          <w:lang w:val="en-US"/>
-        </w:rPr>
-        <w:t>resume.</w:t>
-      </w:r>
-    </w:p>
-    <w:p>
-      <w:pPr>
-        <w:spacing w:line="360" w:lineRule="auto"/>
-        <w:rPr>
-          <w:rFonts w:cstheme="minorHAnsi"/>
-          <w:sz w:val="28"/>
-          <w:szCs w:val="28"/>
-          <w:lang w:val="en-US"/>
-        </w:rPr>
-      </w:pPr>
-      <w:r>
-        <w:rPr>
-          <w:rFonts w:cstheme="minorHAnsi"/>
-          <w:b/>
-          <w:bCs/>
-          <w:sz w:val="28"/>
-          <w:szCs w:val="28"/>
-          <w:lang w:val="en-US"/>
-        </w:rPr>
-        <w:t>List of contracts</w:t>
-      </w:r>
-      <w:r>
-        <w:rPr>
-          <w:rFonts w:cstheme="minorHAnsi"/>
-          <w:b/>
-          <w:bCs/>
-          <w:sz w:val="28"/>
-          <w:szCs w:val="28"/>
-          <w:lang w:val="en-US"/>
-        </w:rPr>
-        <w:t xml:space="preserve"> </w:t>
-      </w:r>
-      <w:r>
-        <w:rPr>
-          <w:rFonts w:cstheme="minorHAnsi"/>
-          <w:sz w:val="28"/>
-          <w:szCs w:val="28"/>
-          <w:lang w:val="en-US"/>
-        </w:rPr>
-        <w:t>(employer/my-page</w:t>
-      </w:r>
-      <w:r>
-        <w:rPr>
-          <w:lang w:val="en-US"/>
-        </w:rPr>
-        <w:t xml:space="preserve"> </w:t>
-      </w:r>
       <w:r>
         <w:rPr>
           <w:rFonts w:cstheme="minorHAnsi"/>
